--- a/user_folders/orhan_c/doc/Summary_wp01082.docx
+++ b/user_folders/orhan_c/doc/Summary_wp01082.docx
@@ -162,15 +162,7 @@
           <w:sz w:val="20"/>
           <w:szCs w:val="20"/>
         </w:rPr>
-        <w:t>h</w:t>
-      </w:r>
-      <w:r>
-        <w:rPr>
-          <w:rFonts w:ascii="Arial" w:hAnsi="Arial" w:cs="Arial"/>
-          <w:sz w:val="20"/>
-          <w:szCs w:val="20"/>
-        </w:rPr>
-        <w:t xml:space="preserve"> </w:t>
+        <w:t xml:space="preserve">h </w:t>
       </w:r>
       <w:r>
         <w:rPr>
@@ -804,6 +796,208 @@
         <w:t>The metastability C2 constant depends on the process technology and supply voltage. As the voltage decreases, metastability MTBF worsens. Altera has optimized the FPGA architecture to improve metastability.</w:t>
       </w:r>
     </w:p>
+    <w:p>
+      <w:pPr>
+        <w:rPr>
+          <w:rFonts w:ascii="Arial" w:hAnsi="Arial" w:cs="Arial"/>
+          <w:sz w:val="24"/>
+          <w:szCs w:val="24"/>
+        </w:rPr>
+      </w:pPr>
+    </w:p>
+    <w:p>
+      <w:pPr>
+        <w:rPr>
+          <w:rFonts w:ascii="Arial" w:hAnsi="Arial" w:cs="Arial"/>
+          <w:b/>
+          <w:bCs/>
+          <w:sz w:val="24"/>
+          <w:szCs w:val="24"/>
+          <w:u w:val="single"/>
+        </w:rPr>
+      </w:pPr>
+      <w:r>
+        <w:rPr>
+          <w:rFonts w:ascii="Arial" w:hAnsi="Arial" w:cs="Arial"/>
+          <w:b/>
+          <w:bCs/>
+          <w:sz w:val="24"/>
+          <w:szCs w:val="24"/>
+          <w:u w:val="single"/>
+        </w:rPr>
+        <w:t>Additional</w:t>
+      </w:r>
+    </w:p>
+    <w:p>
+      <w:pPr>
+        <w:pStyle w:val="ListParagraph"/>
+        <w:numPr>
+          <w:ilvl w:val="0"/>
+          <w:numId w:val="7"/>
+        </w:numPr>
+        <w:rPr>
+          <w:rFonts w:ascii="Arial" w:hAnsi="Arial" w:cs="Arial"/>
+          <w:sz w:val="24"/>
+          <w:szCs w:val="24"/>
+        </w:rPr>
+      </w:pPr>
+      <w:r>
+        <w:rPr>
+          <w:rFonts w:ascii="Arial" w:hAnsi="Arial" w:cs="Arial"/>
+          <w:sz w:val="24"/>
+          <w:szCs w:val="24"/>
+        </w:rPr>
+        <w:t>Do not synchronize the same asynchronous signal in multiple places</w:t>
+      </w:r>
+      <w:r>
+        <w:rPr>
+          <w:rFonts w:ascii="Arial" w:hAnsi="Arial" w:cs="Arial"/>
+          <w:sz w:val="24"/>
+          <w:szCs w:val="24"/>
+        </w:rPr>
+        <w:t xml:space="preserve"> </w:t>
+      </w:r>
+      <w:r>
+        <w:rPr>
+          <w:rFonts w:ascii="Arial" w:hAnsi="Arial" w:cs="Arial"/>
+          <w:sz w:val="24"/>
+          <w:szCs w:val="24"/>
+        </w:rPr>
+        <w:t>this may cause inconsistent behavior.</w:t>
+      </w:r>
+    </w:p>
+    <w:p>
+      <w:pPr>
+        <w:pStyle w:val="ListParagraph"/>
+        <w:numPr>
+          <w:ilvl w:val="0"/>
+          <w:numId w:val="7"/>
+        </w:numPr>
+        <w:rPr>
+          <w:rFonts w:ascii="Arial" w:hAnsi="Arial" w:cs="Arial"/>
+          <w:sz w:val="24"/>
+          <w:szCs w:val="24"/>
+        </w:rPr>
+      </w:pPr>
+      <w:r>
+        <w:rPr>
+          <w:rFonts w:ascii="Arial" w:hAnsi="Arial" w:cs="Arial"/>
+          <w:sz w:val="24"/>
+          <w:szCs w:val="24"/>
+        </w:rPr>
+        <w:t>Using synchronization chains for each bit is incorrect; a bus structure should be used instead.</w:t>
+      </w:r>
+    </w:p>
+    <w:p>
+      <w:pPr>
+        <w:pStyle w:val="ListParagraph"/>
+        <w:numPr>
+          <w:ilvl w:val="0"/>
+          <w:numId w:val="7"/>
+        </w:numPr>
+        <w:rPr>
+          <w:rFonts w:ascii="Arial" w:hAnsi="Arial" w:cs="Arial"/>
+          <w:sz w:val="24"/>
+          <w:szCs w:val="24"/>
+        </w:rPr>
+      </w:pPr>
+      <w:r>
+        <w:rPr>
+          <w:rFonts w:ascii="Arial" w:hAnsi="Arial" w:cs="Arial"/>
+          <w:sz w:val="24"/>
+          <w:szCs w:val="24"/>
+        </w:rPr>
+        <w:t>MTBF</w:t>
+      </w:r>
+      <w:r>
+        <w:rPr>
+          <w:rFonts w:ascii="Arial" w:hAnsi="Arial" w:cs="Arial"/>
+          <w:sz w:val="24"/>
+          <w:szCs w:val="24"/>
+        </w:rPr>
+        <w:t xml:space="preserve"> values can be indirectly measured using the "report_synchronizer_mtbf" command in the Vivado tool.</w:t>
+      </w:r>
+      <w:r>
+        <w:rPr>
+          <w:rFonts w:ascii="Arial" w:hAnsi="Arial" w:cs="Arial"/>
+          <w:sz w:val="24"/>
+          <w:szCs w:val="24"/>
+        </w:rPr>
+        <w:t>(But not supported all Xilinx FPGA families)</w:t>
+      </w:r>
+    </w:p>
+    <w:p>
+      <w:pPr>
+        <w:pStyle w:val="ListParagraph"/>
+        <w:numPr>
+          <w:ilvl w:val="0"/>
+          <w:numId w:val="7"/>
+        </w:numPr>
+        <w:spacing w:beforeAutospacing="1" w:after="100" w:afterAutospacing="1" w:line="240" w:lineRule="auto"/>
+        <w:ind w:right="720"/>
+        <w:rPr>
+          <w:rFonts w:ascii="Arial" w:eastAsia="Times New Roman" w:hAnsi="Arial" w:cs="Arial"/>
+          <w:sz w:val="24"/>
+          <w:szCs w:val="24"/>
+          <w14:ligatures w14:val="none"/>
+        </w:rPr>
+      </w:pPr>
+      <w:r>
+        <w:rPr>
+          <w:rFonts w:ascii="Arial" w:eastAsia="Times New Roman" w:hAnsi="Arial" w:cs="Arial"/>
+          <w:sz w:val="24"/>
+          <w:szCs w:val="24"/>
+          <w14:ligatures w14:val="none"/>
+        </w:rPr>
+        <w:t>The timing slack in the paths between flip-flops allows metastable signals to settle. This duration is called the "available settling time."</w:t>
+      </w:r>
+    </w:p>
+    <w:p>
+      <w:pPr>
+        <w:pStyle w:val="ListParagraph"/>
+        <w:numPr>
+          <w:ilvl w:val="0"/>
+          <w:numId w:val="7"/>
+        </w:numPr>
+        <w:spacing w:beforeAutospacing="1" w:after="100" w:afterAutospacing="1" w:line="240" w:lineRule="auto"/>
+        <w:ind w:right="720"/>
+        <w:rPr>
+          <w:rFonts w:ascii="Arial" w:eastAsia="Times New Roman" w:hAnsi="Arial" w:cs="Arial"/>
+          <w:sz w:val="24"/>
+          <w:szCs w:val="24"/>
+          <w14:ligatures w14:val="none"/>
+        </w:rPr>
+      </w:pPr>
+      <w:r>
+        <w:rPr>
+          <w:rFonts w:ascii="Arial" w:eastAsia="Times New Roman" w:hAnsi="Arial" w:cs="Arial"/>
+          <w:sz w:val="24"/>
+          <w:szCs w:val="24"/>
+          <w14:ligatures w14:val="none"/>
+        </w:rPr>
+        <w:t>In the MTBF calculation, the total of the slacks at each stage of the synchronizer chain is used.</w:t>
+      </w:r>
+    </w:p>
+    <w:p>
+      <w:pPr>
+        <w:pStyle w:val="ListParagraph"/>
+        <w:ind w:left="1429" w:firstLine="0"/>
+        <w:rPr>
+          <w:rFonts w:ascii="Arial" w:hAnsi="Arial" w:cs="Arial"/>
+          <w:sz w:val="24"/>
+          <w:szCs w:val="24"/>
+        </w:rPr>
+      </w:pPr>
+    </w:p>
+    <w:p>
+      <w:pPr>
+        <w:rPr>
+          <w:rFonts w:ascii="Arial" w:hAnsi="Arial" w:cs="Arial"/>
+          <w:sz w:val="24"/>
+          <w:szCs w:val="24"/>
+        </w:rPr>
+      </w:pPr>
+    </w:p>
     <w:sectPr>
       <w:pgSz w:w="11906" w:h="16838" w:code="9"/>
       <w:pgMar w:top="1134" w:right="851" w:bottom="1134" w:left="851" w:header="709" w:footer="709" w:gutter="0"/>
@@ -1531,6 +1725,119 @@
       </w:rPr>
     </w:lvl>
   </w:abstractNum>
+  <w:abstractNum w:abstractNumId="6" w15:restartNumberingAfterBreak="0">
+    <w:nsid w:val="791579EB"/>
+    <w:multiLevelType w:val="hybridMultilevel"/>
+    <w:tmpl w:val="FD7C1120"/>
+    <w:lvl w:ilvl="0" w:tplc="04090001">
+      <w:start w:val="1"/>
+      <w:numFmt w:val="bullet"/>
+      <w:lvlText w:val=""/>
+      <w:lvlJc w:val="left"/>
+      <w:pPr>
+        <w:ind w:left="1429" w:hanging="360"/>
+      </w:pPr>
+      <w:rPr>
+        <w:rFonts w:ascii="Symbol" w:hAnsi="Symbol" w:hint="default"/>
+      </w:rPr>
+    </w:lvl>
+    <w:lvl w:ilvl="1" w:tplc="04090003" w:tentative="1">
+      <w:start w:val="1"/>
+      <w:numFmt w:val="bullet"/>
+      <w:lvlText w:val="o"/>
+      <w:lvlJc w:val="left"/>
+      <w:pPr>
+        <w:ind w:left="2149" w:hanging="360"/>
+      </w:pPr>
+      <w:rPr>
+        <w:rFonts w:ascii="Courier New" w:hAnsi="Courier New" w:cs="Courier New" w:hint="default"/>
+      </w:rPr>
+    </w:lvl>
+    <w:lvl w:ilvl="2" w:tplc="04090005" w:tentative="1">
+      <w:start w:val="1"/>
+      <w:numFmt w:val="bullet"/>
+      <w:lvlText w:val=""/>
+      <w:lvlJc w:val="left"/>
+      <w:pPr>
+        <w:ind w:left="2869" w:hanging="360"/>
+      </w:pPr>
+      <w:rPr>
+        <w:rFonts w:ascii="Wingdings" w:hAnsi="Wingdings" w:hint="default"/>
+      </w:rPr>
+    </w:lvl>
+    <w:lvl w:ilvl="3" w:tplc="04090001" w:tentative="1">
+      <w:start w:val="1"/>
+      <w:numFmt w:val="bullet"/>
+      <w:lvlText w:val=""/>
+      <w:lvlJc w:val="left"/>
+      <w:pPr>
+        <w:ind w:left="3589" w:hanging="360"/>
+      </w:pPr>
+      <w:rPr>
+        <w:rFonts w:ascii="Symbol" w:hAnsi="Symbol" w:hint="default"/>
+      </w:rPr>
+    </w:lvl>
+    <w:lvl w:ilvl="4" w:tplc="04090003" w:tentative="1">
+      <w:start w:val="1"/>
+      <w:numFmt w:val="bullet"/>
+      <w:lvlText w:val="o"/>
+      <w:lvlJc w:val="left"/>
+      <w:pPr>
+        <w:ind w:left="4309" w:hanging="360"/>
+      </w:pPr>
+      <w:rPr>
+        <w:rFonts w:ascii="Courier New" w:hAnsi="Courier New" w:cs="Courier New" w:hint="default"/>
+      </w:rPr>
+    </w:lvl>
+    <w:lvl w:ilvl="5" w:tplc="04090005" w:tentative="1">
+      <w:start w:val="1"/>
+      <w:numFmt w:val="bullet"/>
+      <w:lvlText w:val=""/>
+      <w:lvlJc w:val="left"/>
+      <w:pPr>
+        <w:ind w:left="5029" w:hanging="360"/>
+      </w:pPr>
+      <w:rPr>
+        <w:rFonts w:ascii="Wingdings" w:hAnsi="Wingdings" w:hint="default"/>
+      </w:rPr>
+    </w:lvl>
+    <w:lvl w:ilvl="6" w:tplc="04090001" w:tentative="1">
+      <w:start w:val="1"/>
+      <w:numFmt w:val="bullet"/>
+      <w:lvlText w:val=""/>
+      <w:lvlJc w:val="left"/>
+      <w:pPr>
+        <w:ind w:left="5749" w:hanging="360"/>
+      </w:pPr>
+      <w:rPr>
+        <w:rFonts w:ascii="Symbol" w:hAnsi="Symbol" w:hint="default"/>
+      </w:rPr>
+    </w:lvl>
+    <w:lvl w:ilvl="7" w:tplc="04090003" w:tentative="1">
+      <w:start w:val="1"/>
+      <w:numFmt w:val="bullet"/>
+      <w:lvlText w:val="o"/>
+      <w:lvlJc w:val="left"/>
+      <w:pPr>
+        <w:ind w:left="6469" w:hanging="360"/>
+      </w:pPr>
+      <w:rPr>
+        <w:rFonts w:ascii="Courier New" w:hAnsi="Courier New" w:cs="Courier New" w:hint="default"/>
+      </w:rPr>
+    </w:lvl>
+    <w:lvl w:ilvl="8" w:tplc="04090005" w:tentative="1">
+      <w:start w:val="1"/>
+      <w:numFmt w:val="bullet"/>
+      <w:lvlText w:val=""/>
+      <w:lvlJc w:val="left"/>
+      <w:pPr>
+        <w:ind w:left="7189" w:hanging="360"/>
+      </w:pPr>
+      <w:rPr>
+        <w:rFonts w:ascii="Wingdings" w:hAnsi="Wingdings" w:hint="default"/>
+      </w:rPr>
+    </w:lvl>
+  </w:abstractNum>
   <w:num w:numId="1" w16cid:durableId="247345908">
     <w:abstractNumId w:val="5"/>
   </w:num>
@@ -1548,6 +1855,9 @@
   </w:num>
   <w:num w:numId="6" w16cid:durableId="2071342488">
     <w:abstractNumId w:val="3"/>
+  </w:num>
+  <w:num w:numId="7" w16cid:durableId="1228881236">
+    <w:abstractNumId w:val="6"/>
   </w:num>
 </w:numbering>
 </file>
